--- a/Documents/Entregables/EstudiViabilitat_ErikEspunesJubero.docx
+++ b/Documents/Entregables/EstudiViabilitat_ErikEspunesJubero.docx
@@ -176,6 +176,13 @@
     </w:p>
     <w:p>
       <w:pPr>
+        <w:rPr>
+          <w:lang w:eastAsia="ca-ES"/>
+        </w:rPr>
+      </w:pPr>
+    </w:p>
+    <w:p>
+      <w:pPr>
         <w:pStyle w:val="Subttol"/>
       </w:pPr>
     </w:p>
@@ -341,7 +348,7 @@
             </w:rPr>
             <w:fldChar w:fldCharType="separate"/>
           </w:r>
-          <w:hyperlink w:anchor="_Toc69985116" w:history="1">
+          <w:hyperlink w:anchor="_Toc74586167" w:history="1">
             <w:r>
               <w:rPr>
                 <w:rStyle w:val="Enlla"/>
@@ -368,7 +375,7 @@
                 <w:noProof/>
                 <w:webHidden/>
               </w:rPr>
-              <w:instrText xml:space="preserve"> PAGEREF _Toc69985116 \h </w:instrText>
+              <w:instrText xml:space="preserve"> PAGEREF _Toc74586167 \h </w:instrText>
             </w:r>
             <w:r>
               <w:rPr>
@@ -416,7 +423,7 @@
               <w:lang w:eastAsia="ca-ES"/>
             </w:rPr>
           </w:pPr>
-          <w:hyperlink w:anchor="_Toc69985117" w:history="1">
+          <w:hyperlink w:anchor="_Toc74586168" w:history="1">
             <w:r>
               <w:rPr>
                 <w:rStyle w:val="Enlla"/>
@@ -443,7 +450,7 @@
                 <w:noProof/>
                 <w:webHidden/>
               </w:rPr>
-              <w:instrText xml:space="preserve"> PAGEREF _Toc69985117 \h </w:instrText>
+              <w:instrText xml:space="preserve"> PAGEREF _Toc74586168 \h </w:instrText>
             </w:r>
             <w:r>
               <w:rPr>
@@ -463,7 +470,7 @@
                 <w:noProof/>
                 <w:webHidden/>
               </w:rPr>
-              <w:t>5</w:t>
+              <w:t>1</w:t>
             </w:r>
             <w:r>
               <w:rPr>
@@ -488,7 +495,7 @@
               <w:lang w:eastAsia="ca-ES"/>
             </w:rPr>
           </w:pPr>
-          <w:hyperlink w:anchor="_Toc69985118" w:history="1">
+          <w:hyperlink w:anchor="_Toc74586169" w:history="1">
             <w:r>
               <w:rPr>
                 <w:rStyle w:val="Enlla"/>
@@ -515,7 +522,7 @@
                 <w:noProof/>
                 <w:webHidden/>
               </w:rPr>
-              <w:instrText xml:space="preserve"> PAGEREF _Toc69985118 \h </w:instrText>
+              <w:instrText xml:space="preserve"> PAGEREF _Toc74586169 \h </w:instrText>
             </w:r>
             <w:r>
               <w:rPr>
@@ -535,7 +542,7 @@
                 <w:noProof/>
                 <w:webHidden/>
               </w:rPr>
-              <w:t>5</w:t>
+              <w:t>1</w:t>
             </w:r>
             <w:r>
               <w:rPr>
@@ -560,7 +567,7 @@
               <w:lang w:eastAsia="ca-ES"/>
             </w:rPr>
           </w:pPr>
-          <w:hyperlink w:anchor="_Toc69985119" w:history="1">
+          <w:hyperlink w:anchor="_Toc74586170" w:history="1">
             <w:r>
               <w:rPr>
                 <w:rStyle w:val="Enlla"/>
@@ -587,7 +594,7 @@
                 <w:noProof/>
                 <w:webHidden/>
               </w:rPr>
-              <w:instrText xml:space="preserve"> PAGEREF _Toc69985119 \h </w:instrText>
+              <w:instrText xml:space="preserve"> PAGEREF _Toc74586170 \h </w:instrText>
             </w:r>
             <w:r>
               <w:rPr>
@@ -607,7 +614,7 @@
                 <w:noProof/>
                 <w:webHidden/>
               </w:rPr>
-              <w:t>9</w:t>
+              <w:t>5</w:t>
             </w:r>
             <w:r>
               <w:rPr>
@@ -635,7 +642,7 @@
               <w:lang w:eastAsia="ca-ES"/>
             </w:rPr>
           </w:pPr>
-          <w:hyperlink w:anchor="_Toc69985120" w:history="1">
+          <w:hyperlink w:anchor="_Toc74586171" w:history="1">
             <w:r>
               <w:rPr>
                 <w:rStyle w:val="Enlla"/>
@@ -662,7 +669,7 @@
                 <w:noProof/>
                 <w:webHidden/>
               </w:rPr>
-              <w:instrText xml:space="preserve"> PAGEREF _Toc69985120 \h </w:instrText>
+              <w:instrText xml:space="preserve"> PAGEREF _Toc74586171 \h </w:instrText>
             </w:r>
             <w:r>
               <w:rPr>
@@ -682,7 +689,7 @@
                 <w:noProof/>
                 <w:webHidden/>
               </w:rPr>
-              <w:t>11</w:t>
+              <w:t>7</w:t>
             </w:r>
             <w:r>
               <w:rPr>
@@ -710,7 +717,7 @@
               <w:lang w:eastAsia="ca-ES"/>
             </w:rPr>
           </w:pPr>
-          <w:hyperlink w:anchor="_Toc69985121" w:history="1">
+          <w:hyperlink w:anchor="_Toc74586172" w:history="1">
             <w:r>
               <w:rPr>
                 <w:rStyle w:val="Enlla"/>
@@ -737,7 +744,7 @@
                 <w:noProof/>
                 <w:webHidden/>
               </w:rPr>
-              <w:instrText xml:space="preserve"> PAGEREF _Toc69985121 \h </w:instrText>
+              <w:instrText xml:space="preserve"> PAGEREF _Toc74586172 \h </w:instrText>
             </w:r>
             <w:r>
               <w:rPr>
@@ -757,7 +764,7 @@
                 <w:noProof/>
                 <w:webHidden/>
               </w:rPr>
-              <w:t>13</w:t>
+              <w:t>9</w:t>
             </w:r>
             <w:r>
               <w:rPr>
@@ -782,7 +789,7 @@
               <w:lang w:eastAsia="ca-ES"/>
             </w:rPr>
           </w:pPr>
-          <w:hyperlink w:anchor="_Toc69985122" w:history="1">
+          <w:hyperlink w:anchor="_Toc74586173" w:history="1">
             <w:r>
               <w:rPr>
                 <w:rStyle w:val="Enlla"/>
@@ -809,7 +816,7 @@
                 <w:noProof/>
                 <w:webHidden/>
               </w:rPr>
-              <w:instrText xml:space="preserve"> PAGEREF _Toc69985122 \h </w:instrText>
+              <w:instrText xml:space="preserve"> PAGEREF _Toc74586173 \h </w:instrText>
             </w:r>
             <w:r>
               <w:rPr>
@@ -829,7 +836,7 @@
                 <w:noProof/>
                 <w:webHidden/>
               </w:rPr>
-              <w:t>13</w:t>
+              <w:t>9</w:t>
             </w:r>
             <w:r>
               <w:rPr>
@@ -857,7 +864,7 @@
               <w:lang w:eastAsia="ca-ES"/>
             </w:rPr>
           </w:pPr>
-          <w:hyperlink w:anchor="_Toc69985123" w:history="1">
+          <w:hyperlink w:anchor="_Toc74586174" w:history="1">
             <w:r>
               <w:rPr>
                 <w:rStyle w:val="Enlla"/>
@@ -884,7 +891,7 @@
                 <w:noProof/>
                 <w:webHidden/>
               </w:rPr>
-              <w:instrText xml:space="preserve"> PAGEREF _Toc69985123 \h </w:instrText>
+              <w:instrText xml:space="preserve"> PAGEREF _Toc74586174 \h </w:instrText>
             </w:r>
             <w:r>
               <w:rPr>
@@ -904,7 +911,7 @@
                 <w:noProof/>
                 <w:webHidden/>
               </w:rPr>
-              <w:t>15</w:t>
+              <w:t>11</w:t>
             </w:r>
             <w:r>
               <w:rPr>
@@ -932,7 +939,7 @@
               <w:lang w:eastAsia="ca-ES"/>
             </w:rPr>
           </w:pPr>
-          <w:hyperlink w:anchor="_Toc69985124" w:history="1">
+          <w:hyperlink w:anchor="_Toc74586175" w:history="1">
             <w:r>
               <w:rPr>
                 <w:rStyle w:val="Enlla"/>
@@ -960,7 +967,7 @@
                 <w:noProof/>
                 <w:webHidden/>
               </w:rPr>
-              <w:instrText xml:space="preserve"> PAGEREF _Toc69985124 \h </w:instrText>
+              <w:instrText xml:space="preserve"> PAGEREF _Toc74586175 \h </w:instrText>
             </w:r>
             <w:r>
               <w:rPr>
@@ -980,7 +987,7 @@
                 <w:noProof/>
                 <w:webHidden/>
               </w:rPr>
-              <w:t>17</w:t>
+              <w:t>13</w:t>
             </w:r>
             <w:r>
               <w:rPr>
@@ -1008,7 +1015,7 @@
               <w:lang w:eastAsia="ca-ES"/>
             </w:rPr>
           </w:pPr>
-          <w:hyperlink w:anchor="_Toc69985125" w:history="1">
+          <w:hyperlink w:anchor="_Toc74586176" w:history="1">
             <w:r>
               <w:rPr>
                 <w:rStyle w:val="Enlla"/>
@@ -1035,7 +1042,7 @@
                 <w:noProof/>
                 <w:webHidden/>
               </w:rPr>
-              <w:instrText xml:space="preserve"> PAGEREF _Toc69985125 \h </w:instrText>
+              <w:instrText xml:space="preserve"> PAGEREF _Toc74586176 \h </w:instrText>
             </w:r>
             <w:r>
               <w:rPr>
@@ -1055,7 +1062,7 @@
                 <w:noProof/>
                 <w:webHidden/>
               </w:rPr>
-              <w:t>19</w:t>
+              <w:t>15</w:t>
             </w:r>
             <w:r>
               <w:rPr>
@@ -1065,6 +1072,38 @@
               <w:fldChar w:fldCharType="end"/>
             </w:r>
           </w:hyperlink>
+        </w:p>
+        <w:p>
+          <w:pPr>
+            <w:rPr>
+              <w:b/>
+              <w:bCs/>
+            </w:rPr>
+          </w:pPr>
+          <w:r>
+            <w:rPr>
+              <w:b/>
+              <w:bCs/>
+            </w:rPr>
+            <w:fldChar w:fldCharType="end"/>
+          </w:r>
+        </w:p>
+        <w:p>
+          <w:pPr>
+            <w:spacing w:before="0" w:after="200" w:line="276" w:lineRule="auto"/>
+            <w:jc w:val="left"/>
+            <w:rPr>
+              <w:b/>
+              <w:bCs/>
+            </w:rPr>
+          </w:pPr>
+          <w:r>
+            <w:rPr>
+              <w:b/>
+              <w:bCs/>
+            </w:rPr>
+            <w:br w:type="page"/>
+          </w:r>
         </w:p>
         <w:p>
           <w:pPr>
@@ -1083,13 +1122,6 @@
               <w:docGrid w:linePitch="360"/>
             </w:sectPr>
           </w:pPr>
-          <w:r>
-            <w:rPr>
-              <w:b/>
-              <w:bCs/>
-            </w:rPr>
-            <w:fldChar w:fldCharType="end"/>
-          </w:r>
         </w:p>
       </w:sdtContent>
     </w:sdt>
@@ -1101,7 +1133,7 @@
           <w:numId w:val="0"/>
         </w:numPr>
       </w:pPr>
-      <w:bookmarkStart w:id="2" w:name="_Toc69985116"/>
+      <w:bookmarkStart w:id="2" w:name="_Toc74586167"/>
       <w:r>
         <w:lastRenderedPageBreak/>
         <w:t>ÍNDEX DE TAULES</w:t>
@@ -1154,7 +1186,7 @@
         </w:rPr>
         <w:fldChar w:fldCharType="separate"/>
       </w:r>
-      <w:hyperlink w:anchor="_Toc69985112" w:history="1">
+      <w:hyperlink w:anchor="_Toc74586177" w:history="1">
         <w:r>
           <w:rPr>
             <w:rStyle w:val="Enlla"/>
@@ -1181,7 +1213,7 @@
             <w:noProof/>
             <w:webHidden/>
           </w:rPr>
-          <w:instrText xml:space="preserve"> PAGEREF _Toc69985112 \h </w:instrText>
+          <w:instrText xml:space="preserve"> PAGEREF _Toc74586177 \h </w:instrText>
         </w:r>
         <w:r>
           <w:rPr>
@@ -1201,7 +1233,7 @@
             <w:noProof/>
             <w:webHidden/>
           </w:rPr>
-          <w:t>6</w:t>
+          <w:t>2</w:t>
         </w:r>
         <w:r>
           <w:rPr>
@@ -1225,7 +1257,7 @@
           <w:lang w:eastAsia="ca-ES"/>
         </w:rPr>
       </w:pPr>
-      <w:hyperlink w:anchor="_Toc69985113" w:history="1">
+      <w:hyperlink w:anchor="_Toc74586178" w:history="1">
         <w:r>
           <w:rPr>
             <w:rStyle w:val="Enlla"/>
@@ -1252,7 +1284,7 @@
             <w:noProof/>
             <w:webHidden/>
           </w:rPr>
-          <w:instrText xml:space="preserve"> PAGEREF _Toc69985113 \h </w:instrText>
+          <w:instrText xml:space="preserve"> PAGEREF _Toc74586178 \h </w:instrText>
         </w:r>
         <w:r>
           <w:rPr>
@@ -1272,7 +1304,7 @@
             <w:noProof/>
             <w:webHidden/>
           </w:rPr>
-          <w:t>7</w:t>
+          <w:t>3</w:t>
         </w:r>
         <w:r>
           <w:rPr>
@@ -1296,7 +1328,7 @@
           <w:lang w:eastAsia="ca-ES"/>
         </w:rPr>
       </w:pPr>
-      <w:hyperlink w:anchor="_Toc69985114" w:history="1">
+      <w:hyperlink w:anchor="_Toc74586179" w:history="1">
         <w:r>
           <w:rPr>
             <w:rStyle w:val="Enlla"/>
@@ -1323,7 +1355,78 @@
             <w:noProof/>
             <w:webHidden/>
           </w:rPr>
-          <w:instrText xml:space="preserve"> PAGEREF _Toc69985114 \h </w:instrText>
+          <w:instrText xml:space="preserve"> PAGEREF _Toc74586179 \h </w:instrText>
+        </w:r>
+        <w:r>
+          <w:rPr>
+            <w:noProof/>
+            <w:webHidden/>
+          </w:rPr>
+        </w:r>
+        <w:r>
+          <w:rPr>
+            <w:noProof/>
+            <w:webHidden/>
+          </w:rPr>
+          <w:fldChar w:fldCharType="separate"/>
+        </w:r>
+        <w:r>
+          <w:rPr>
+            <w:noProof/>
+            <w:webHidden/>
+          </w:rPr>
+          <w:t>5</w:t>
+        </w:r>
+        <w:r>
+          <w:rPr>
+            <w:noProof/>
+            <w:webHidden/>
+          </w:rPr>
+          <w:fldChar w:fldCharType="end"/>
+        </w:r>
+      </w:hyperlink>
+    </w:p>
+    <w:p>
+      <w:pPr>
+        <w:pStyle w:val="ndexdillustracions"/>
+        <w:tabs>
+          <w:tab w:val="right" w:leader="dot" w:pos="8776"/>
+        </w:tabs>
+        <w:rPr>
+          <w:rFonts w:asciiTheme="minorHAnsi" w:eastAsiaTheme="minorEastAsia" w:hAnsiTheme="minorHAnsi" w:cstheme="minorBidi"/>
+          <w:noProof/>
+          <w:sz w:val="22"/>
+          <w:lang w:eastAsia="ca-ES"/>
+        </w:rPr>
+      </w:pPr>
+      <w:hyperlink w:anchor="_Toc74586180" w:history="1">
+        <w:r>
+          <w:rPr>
+            <w:rStyle w:val="Enlla"/>
+            <w:noProof/>
+          </w:rPr>
+          <w:t>Taula 3.1: Pressupost</w:t>
+        </w:r>
+        <w:r>
+          <w:rPr>
+            <w:noProof/>
+            <w:webHidden/>
+          </w:rPr>
+          <w:tab/>
+        </w:r>
+        <w:r>
+          <w:rPr>
+            <w:noProof/>
+            <w:webHidden/>
+          </w:rPr>
+          <w:fldChar w:fldCharType="begin"/>
+        </w:r>
+        <w:r>
+          <w:rPr>
+            <w:noProof/>
+            <w:webHidden/>
+          </w:rPr>
+          <w:instrText xml:space="preserve"> PAGEREF _Toc74586180 \h </w:instrText>
         </w:r>
         <w:r>
           <w:rPr>
@@ -1356,74 +1459,47 @@
     </w:p>
     <w:p>
       <w:pPr>
-        <w:pStyle w:val="ndexdillustracions"/>
-        <w:tabs>
-          <w:tab w:val="right" w:leader="dot" w:pos="8776"/>
-        </w:tabs>
         <w:rPr>
-          <w:rFonts w:asciiTheme="minorHAnsi" w:eastAsiaTheme="minorEastAsia" w:hAnsiTheme="minorHAnsi" w:cstheme="minorBidi"/>
-          <w:noProof/>
-          <w:sz w:val="22"/>
-          <w:lang w:eastAsia="ca-ES"/>
+          <w:highlight w:val="yellow"/>
         </w:rPr>
       </w:pPr>
-      <w:hyperlink w:anchor="_Toc69985115" w:history="1">
-        <w:r>
-          <w:rPr>
-            <w:rStyle w:val="Enlla"/>
-            <w:noProof/>
-          </w:rPr>
-          <w:t>Taula 3.1: Pressupost</w:t>
-        </w:r>
-        <w:r>
-          <w:rPr>
-            <w:noProof/>
-            <w:webHidden/>
-          </w:rPr>
-          <w:tab/>
-        </w:r>
-        <w:r>
-          <w:rPr>
-            <w:noProof/>
-            <w:webHidden/>
-          </w:rPr>
-          <w:fldChar w:fldCharType="begin"/>
-        </w:r>
-        <w:r>
-          <w:rPr>
-            <w:noProof/>
-            <w:webHidden/>
-          </w:rPr>
-          <w:instrText xml:space="preserve"> PAGEREF _Toc69985115 \h </w:instrText>
-        </w:r>
-        <w:r>
-          <w:rPr>
-            <w:noProof/>
-            <w:webHidden/>
-          </w:rPr>
-        </w:r>
-        <w:r>
-          <w:rPr>
-            <w:noProof/>
-            <w:webHidden/>
-          </w:rPr>
-          <w:fldChar w:fldCharType="separate"/>
-        </w:r>
-        <w:r>
-          <w:rPr>
-            <w:noProof/>
-            <w:webHidden/>
-          </w:rPr>
-          <w:t>13</w:t>
-        </w:r>
-        <w:r>
-          <w:rPr>
-            <w:noProof/>
-            <w:webHidden/>
-          </w:rPr>
-          <w:fldChar w:fldCharType="end"/>
-        </w:r>
-      </w:hyperlink>
+      <w:r>
+        <w:rPr>
+          <w:highlight w:val="yellow"/>
+        </w:rPr>
+        <w:fldChar w:fldCharType="end"/>
+      </w:r>
+    </w:p>
+    <w:p>
+      <w:pPr>
+        <w:spacing w:before="0" w:after="200" w:line="276" w:lineRule="auto"/>
+        <w:jc w:val="left"/>
+        <w:rPr>
+          <w:highlight w:val="yellow"/>
+        </w:rPr>
+      </w:pPr>
+      <w:r>
+        <w:rPr>
+          <w:highlight w:val="yellow"/>
+        </w:rPr>
+        <w:br w:type="page"/>
+      </w:r>
+    </w:p>
+    <w:p>
+      <w:pPr>
+        <w:spacing w:before="0" w:after="200" w:line="276" w:lineRule="auto"/>
+        <w:jc w:val="left"/>
+        <w:rPr>
+          <w:highlight w:val="yellow"/>
+        </w:rPr>
+      </w:pPr>
+      <w:r>
+        <w:rPr>
+          <w:highlight w:val="yellow"/>
+        </w:rPr>
+        <w:lastRenderedPageBreak/>
+        <w:br w:type="page"/>
+      </w:r>
     </w:p>
     <w:p>
       <w:pPr>
@@ -1439,12 +1515,6 @@
           <w:docGrid w:linePitch="360"/>
         </w:sectPr>
       </w:pPr>
-      <w:r>
-        <w:rPr>
-          <w:highlight w:val="yellow"/>
-        </w:rPr>
-        <w:fldChar w:fldCharType="end"/>
-      </w:r>
     </w:p>
     <w:p>
       <w:pPr>
@@ -1453,7 +1523,7 @@
       <w:bookmarkStart w:id="3" w:name="_OBJECTE_DEL_PROJECTE"/>
       <w:bookmarkStart w:id="4" w:name="_ESTUDI_DE_LA"/>
       <w:bookmarkStart w:id="5" w:name="_Hlk55578241"/>
-      <w:bookmarkStart w:id="6" w:name="_Toc69985117"/>
+      <w:bookmarkStart w:id="6" w:name="_Toc74586168"/>
       <w:bookmarkEnd w:id="0"/>
       <w:bookmarkEnd w:id="3"/>
       <w:bookmarkEnd w:id="4"/>
@@ -1467,7 +1537,7 @@
       <w:pPr>
         <w:pStyle w:val="Ttol2"/>
       </w:pPr>
-      <w:bookmarkStart w:id="7" w:name="_Toc69985118"/>
+      <w:bookmarkStart w:id="7" w:name="_Toc74586169"/>
       <w:r>
         <w:t>PLANIFICACIÓ INICIAL</w:t>
       </w:r>
@@ -1498,12 +1568,6 @@
       <w:r>
         <w:t>Aquestes seran les tasques que hi haurà en la documentació.</w:t>
       </w:r>
-    </w:p>
-    <w:p>
-      <w:pPr>
-        <w:pStyle w:val="Pargrafdellista"/>
-        <w:ind w:left="0"/>
-      </w:pPr>
     </w:p>
     <w:tbl>
       <w:tblPr>
@@ -3490,7 +3554,6 @@
                 <w:b/>
                 <w:bCs/>
               </w:rPr>
-              <w:lastRenderedPageBreak/>
               <w:t>PP_01</w:t>
             </w:r>
           </w:p>
@@ -3636,6 +3699,7 @@
                 <w:b/>
                 <w:bCs/>
               </w:rPr>
+              <w:lastRenderedPageBreak/>
               <w:t>PP_02</w:t>
             </w:r>
           </w:p>
@@ -3864,7 +3928,7 @@
         <w:pStyle w:val="Llegenda"/>
       </w:pPr>
       <w:bookmarkStart w:id="9" w:name="_Toc69902459"/>
-      <w:bookmarkStart w:id="10" w:name="_Toc69985112"/>
+      <w:bookmarkStart w:id="10" w:name="_Toc74586177"/>
       <w:r>
         <w:t xml:space="preserve">Taula </w:t>
       </w:r>
@@ -3922,12 +3986,6 @@
         <w:t>Una vegada vistes les tasques que hi haurà en la documentació del treball, a continuació es mostraran les tasques que hi haurà en el producte.</w:t>
       </w:r>
     </w:p>
-    <w:p>
-      <w:pPr>
-        <w:pStyle w:val="Pargrafdellista"/>
-        <w:ind w:left="0"/>
-      </w:pPr>
-    </w:p>
     <w:tbl>
       <w:tblPr>
         <w:tblW w:w="8215" w:type="dxa"/>
@@ -4209,7 +4267,19 @@
               <w:pStyle w:val="Senseespaiat"/>
             </w:pPr>
             <w:r>
-              <w:t>Diagrama relacional de la Base de Dades</w:t>
+              <w:t xml:space="preserve">Diagrama relacional de la </w:t>
+            </w:r>
+            <w:r>
+              <w:t>b</w:t>
+            </w:r>
+            <w:r>
+              <w:t xml:space="preserve">ase de </w:t>
+            </w:r>
+            <w:r>
+              <w:t>d</w:t>
+            </w:r>
+            <w:r>
+              <w:t>ades</w:t>
             </w:r>
           </w:p>
         </w:tc>
@@ -4356,7 +4426,17 @@
               <w:pStyle w:val="Senseespaiat"/>
             </w:pPr>
             <w:r>
-              <w:t>Diagrama UML de l’aplicació</w:t>
+              <w:t xml:space="preserve">Diagrama </w:t>
+            </w:r>
+            <w:r>
+              <w:rPr>
+                <w:i/>
+                <w:iCs/>
+              </w:rPr>
+              <w:t>UML</w:t>
+            </w:r>
+            <w:r>
+              <w:t xml:space="preserve"> de l’aplicació</w:t>
             </w:r>
           </w:p>
         </w:tc>
@@ -4505,7 +4585,17 @@
               <w:pStyle w:val="Senseespaiat"/>
             </w:pPr>
             <w:r>
-              <w:t>Diagrama UML del servidor web</w:t>
+              <w:t xml:space="preserve">Diagrama </w:t>
+            </w:r>
+            <w:r>
+              <w:rPr>
+                <w:i/>
+                <w:iCs/>
+              </w:rPr>
+              <w:t>UML</w:t>
+            </w:r>
+            <w:r>
+              <w:t xml:space="preserve"> del servidor web</w:t>
             </w:r>
           </w:p>
         </w:tc>
@@ -4652,7 +4742,14 @@
               <w:pStyle w:val="Senseespaiat"/>
             </w:pPr>
             <w:r>
-              <w:t>Diagrama BPMN</w:t>
+              <w:t xml:space="preserve">Diagrama </w:t>
+            </w:r>
+            <w:r>
+              <w:rPr>
+                <w:i/>
+                <w:iCs/>
+              </w:rPr>
+              <w:t>BPMN</w:t>
             </w:r>
           </w:p>
         </w:tc>
@@ -4931,8 +5028,16 @@
           <w:p>
             <w:pPr>
               <w:pStyle w:val="Senseespaiat"/>
-            </w:pPr>
-            <w:r>
+              <w:rPr>
+                <w:i/>
+                <w:iCs/>
+              </w:rPr>
+            </w:pPr>
+            <w:r>
+              <w:rPr>
+                <w:i/>
+                <w:iCs/>
+              </w:rPr>
               <w:t>UI</w:t>
             </w:r>
           </w:p>
@@ -5125,9 +5230,26 @@
           <w:p>
             <w:pPr>
               <w:pStyle w:val="Senseespaiat"/>
-            </w:pPr>
-            <w:r>
-              <w:t>IRIS</w:t>
+              <w:rPr>
+                <w:i/>
+                <w:iCs/>
+              </w:rPr>
+            </w:pPr>
+            <w:proofErr w:type="spellStart"/>
+            <w:r>
+              <w:rPr>
+                <w:i/>
+                <w:iCs/>
+              </w:rPr>
+              <w:t>InterSystems</w:t>
+            </w:r>
+            <w:proofErr w:type="spellEnd"/>
+            <w:r>
+              <w:rPr>
+                <w:i/>
+                <w:iCs/>
+              </w:rPr>
+              <w:t xml:space="preserve"> IRIS for Health</w:t>
             </w:r>
           </w:p>
         </w:tc>
@@ -5274,7 +5396,19 @@
               <w:pStyle w:val="Senseespaiat"/>
             </w:pPr>
             <w:r>
-              <w:t>Creació de la Base de Dades</w:t>
+              <w:t xml:space="preserve">Creació de la </w:t>
+            </w:r>
+            <w:r>
+              <w:t>b</w:t>
+            </w:r>
+            <w:r>
+              <w:t xml:space="preserve">ase de </w:t>
+            </w:r>
+            <w:r>
+              <w:t>d</w:t>
+            </w:r>
+            <w:r>
+              <w:t>ades</w:t>
             </w:r>
           </w:p>
         </w:tc>
@@ -5426,6 +5560,10 @@
             </w:pPr>
             <w:proofErr w:type="spellStart"/>
             <w:r>
+              <w:rPr>
+                <w:i/>
+                <w:iCs/>
+              </w:rPr>
               <w:t>Backend</w:t>
             </w:r>
             <w:proofErr w:type="spellEnd"/>
@@ -5584,7 +5722,14 @@
               <w:pStyle w:val="Senseespaiat"/>
             </w:pPr>
             <w:r>
-              <w:t>Comunicació amb IRIS</w:t>
+              <w:t xml:space="preserve">Comunicació amb </w:t>
+            </w:r>
+            <w:r>
+              <w:rPr>
+                <w:i/>
+                <w:iCs/>
+              </w:rPr>
+              <w:t>IRIS</w:t>
             </w:r>
           </w:p>
         </w:tc>
@@ -5877,12 +6022,20 @@
           <w:p>
             <w:pPr>
               <w:pStyle w:val="Senseespaiat"/>
+              <w:rPr>
+                <w:i/>
+                <w:iCs/>
+              </w:rPr>
             </w:pPr>
             <w:r>
               <w:t> </w:t>
             </w:r>
             <w:proofErr w:type="spellStart"/>
             <w:r>
+              <w:rPr>
+                <w:i/>
+                <w:iCs/>
+              </w:rPr>
               <w:t>Frontend</w:t>
             </w:r>
             <w:proofErr w:type="spellEnd"/>
@@ -7466,9 +7619,17 @@
           <w:p>
             <w:pPr>
               <w:pStyle w:val="Senseespaiat"/>
+              <w:rPr>
+                <w:i/>
+                <w:iCs/>
+              </w:rPr>
             </w:pPr>
             <w:proofErr w:type="spellStart"/>
             <w:r>
+              <w:rPr>
+                <w:i/>
+                <w:iCs/>
+              </w:rPr>
               <w:t>Frontend</w:t>
             </w:r>
             <w:proofErr w:type="spellEnd"/>
@@ -7671,7 +7832,7 @@
         <w:pStyle w:val="Llegenda"/>
       </w:pPr>
       <w:bookmarkStart w:id="11" w:name="_Toc69902460"/>
-      <w:bookmarkStart w:id="12" w:name="_Toc69985113"/>
+      <w:bookmarkStart w:id="12" w:name="_Toc74586178"/>
       <w:r>
         <w:t xml:space="preserve">Taula </w:t>
       </w:r>
@@ -7728,7 +7889,13 @@
     <w:p>
       <w:r>
         <w:lastRenderedPageBreak/>
-        <w:t xml:space="preserve">Com s’ha vist a les tasques, en les del producte, hi ha una tasca molt crítica. Que és la CS_01. Aquesta és </w:t>
+        <w:t xml:space="preserve">Com s’ha vist a les tasques, en les del producte, hi ha una tasca molt crítica. Que és la </w:t>
+      </w:r>
+      <w:r>
+        <w:t>CS_01</w:t>
+      </w:r>
+      <w:r>
+        <w:t xml:space="preserve">. Aquesta és </w:t>
       </w:r>
       <w:r>
         <w:t>l’</w:t>
@@ -7763,7 +7930,6 @@
         <w:t xml:space="preserve"> Les setmanes marcades en vermell representen una entrega de la documentació, per tant una fita.</w:t>
       </w:r>
     </w:p>
-    <w:p/>
     <w:tbl>
       <w:tblPr>
         <w:tblW w:w="5000" w:type="pct"/>
@@ -36552,7 +36718,7 @@
         <w:pStyle w:val="Llegenda"/>
       </w:pPr>
       <w:bookmarkStart w:id="13" w:name="_Toc69902461"/>
-      <w:bookmarkStart w:id="14" w:name="_Toc69985114"/>
+      <w:bookmarkStart w:id="14" w:name="_Toc74586179"/>
       <w:r>
         <w:t xml:space="preserve">Taula </w:t>
       </w:r>
@@ -36611,12 +36777,58 @@
       <w:pPr>
         <w:pStyle w:val="Ttol2"/>
       </w:pPr>
-      <w:bookmarkStart w:id="15" w:name="_Toc69985119"/>
+      <w:bookmarkStart w:id="15" w:name="_Toc74586170"/>
       <w:r>
         <w:t>DESVIACIONS</w:t>
       </w:r>
       <w:bookmarkEnd w:id="15"/>
     </w:p>
+    <w:p>
+      <w:r>
+        <w:t xml:space="preserve">En aquest aspecte la planificació inicial ha estat seguida fil per randa. </w:t>
+      </w:r>
+      <w:r>
+        <w:t xml:space="preserve">No hi ha hagut cap problema greu d’endarreriment de cap tasca. L’únic element que ha sigut més costós ha estat la tasca </w:t>
+      </w:r>
+      <w:r>
+        <w:t>CS_01</w:t>
+      </w:r>
+      <w:r>
+        <w:t xml:space="preserve">, ja que a l’hora de fer que el servidor implementat </w:t>
+      </w:r>
+      <w:proofErr w:type="spellStart"/>
+      <w:r>
+        <w:t>d’</w:t>
+      </w:r>
+      <w:r>
+        <w:rPr>
+          <w:i/>
+          <w:iCs/>
+        </w:rPr>
+        <w:t>InterSystems</w:t>
+      </w:r>
+      <w:proofErr w:type="spellEnd"/>
+      <w:r>
+        <w:rPr>
+          <w:i/>
+          <w:iCs/>
+        </w:rPr>
+        <w:t xml:space="preserve"> IRIS for Health</w:t>
+      </w:r>
+      <w:r>
+        <w:t xml:space="preserve"> sigui vist a través de tot internet, ha estat un element crític ja que fins que no es va trobar la solució, es va anant deixant pel final fins que es va aconseguir.</w:t>
+      </w:r>
+    </w:p>
+    <w:p>
+      <w:pPr>
+        <w:spacing w:before="0" w:after="200" w:line="276" w:lineRule="auto"/>
+        <w:jc w:val="left"/>
+      </w:pPr>
+      <w:r>
+        <w:br w:type="page"/>
+      </w:r>
+    </w:p>
+    <w:p/>
     <w:p/>
     <w:p>
       <w:pPr>
@@ -36626,6 +36838,7 @@
           <w:type w:val="oddPage"/>
           <w:pgSz w:w="11906" w:h="16838" w:code="9"/>
           <w:pgMar w:top="1701" w:right="1418" w:bottom="1418" w:left="1418" w:header="709" w:footer="709" w:gutter="284"/>
+          <w:pgNumType w:start="1"/>
           <w:cols w:space="708"/>
           <w:docGrid w:linePitch="360"/>
         </w:sectPr>
@@ -36637,7 +36850,7 @@
       </w:pPr>
       <w:bookmarkStart w:id="16" w:name="_Toc55765604"/>
       <w:bookmarkStart w:id="17" w:name="_Hlk64374915"/>
-      <w:bookmarkStart w:id="18" w:name="_Toc69985120"/>
+      <w:bookmarkStart w:id="18" w:name="_Toc74586171"/>
       <w:bookmarkEnd w:id="8"/>
       <w:r>
         <w:lastRenderedPageBreak/>
@@ -36655,7 +36868,29 @@
         <w:t xml:space="preserve"> és</w:t>
       </w:r>
       <w:r>
-        <w:t xml:space="preserve"> el risc més gran que té el projecte, és la creació o aprenentatge del motor d’interoperabilitat d’IRIS. Sense aquesta part el projecte no tindria sentit, ja que si el servidor o l’aplicació no pot rebre les dades de l’hospital el producte no tindria la funcionalitat desitjada, i per tant, no podria funcionar. Aquest risc en principi no hauria d’haver existit, ja que tota aquesta </w:t>
+        <w:t xml:space="preserve"> el risc més gran que té el projecte, és la creació o aprenentatge del motor d’interoperabilitat </w:t>
+      </w:r>
+      <w:proofErr w:type="spellStart"/>
+      <w:r>
+        <w:t>d’</w:t>
+      </w:r>
+      <w:r>
+        <w:rPr>
+          <w:i/>
+          <w:iCs/>
+        </w:rPr>
+        <w:t>InterSystems</w:t>
+      </w:r>
+      <w:proofErr w:type="spellEnd"/>
+      <w:r>
+        <w:rPr>
+          <w:i/>
+          <w:iCs/>
+        </w:rPr>
+        <w:t xml:space="preserve"> IRIS for Health</w:t>
+      </w:r>
+      <w:r>
+        <w:t xml:space="preserve">. Sense aquesta part el projecte no tindria sentit, ja que si el servidor o l’aplicació no pot rebre les dades de l’hospital el producte no tindria la funcionalitat desitjada, i per tant, no podria funcionar. Aquest risc en principi no hauria d’haver existit, ja que tota aquesta </w:t>
       </w:r>
       <w:r>
         <w:t>API</w:t>
@@ -36677,11 +36912,22 @@
       </w:r>
       <w:proofErr w:type="spellStart"/>
       <w:r>
+        <w:rPr>
+          <w:i/>
+          <w:iCs/>
+        </w:rPr>
         <w:t>Hyper</w:t>
       </w:r>
       <w:proofErr w:type="spellEnd"/>
       <w:r>
-        <w:t xml:space="preserve">-V </w:t>
+        <w:rPr>
+          <w:i/>
+          <w:iCs/>
+        </w:rPr>
+        <w:t>-V</w:t>
+      </w:r>
+      <w:r>
+        <w:t xml:space="preserve"> </w:t>
       </w:r>
       <w:r>
         <w:fldChar w:fldCharType="begin"/>
@@ -36705,18 +36951,63 @@
         <w:fldChar w:fldCharType="end"/>
       </w:r>
       <w:r>
-        <w:t xml:space="preserve"> amb el sistema operatiu de Windows Server </w:t>
+        <w:t xml:space="preserve"> amb el sistema operatiu de </w:t>
+      </w:r>
+      <w:r>
+        <w:rPr>
+          <w:i/>
+          <w:iCs/>
+        </w:rPr>
+        <w:t>Windows Server</w:t>
+      </w:r>
+      <w:r>
+        <w:t xml:space="preserve"> </w:t>
       </w:r>
       <w:r>
         <w:t>perquè</w:t>
       </w:r>
       <w:r>
-        <w:t xml:space="preserve"> el servidor IRIS i el servidor web funcionin i es puguin comunicar.</w:t>
+        <w:t xml:space="preserve"> el servidor </w:t>
+      </w:r>
+      <w:proofErr w:type="spellStart"/>
+      <w:r>
+        <w:t>d’</w:t>
+      </w:r>
+      <w:r>
+        <w:rPr>
+          <w:i/>
+          <w:iCs/>
+        </w:rPr>
+        <w:t>InterSystems</w:t>
+      </w:r>
+      <w:proofErr w:type="spellEnd"/>
+      <w:r>
+        <w:rPr>
+          <w:i/>
+          <w:iCs/>
+        </w:rPr>
+        <w:t xml:space="preserve"> IRIS for Health</w:t>
+      </w:r>
+      <w:r>
+        <w:t xml:space="preserve"> </w:t>
+      </w:r>
+      <w:r>
+        <w:t>i el servidor web funcionin i es puguin comunicar.</w:t>
       </w:r>
     </w:p>
     <w:p>
       <w:r>
-        <w:t xml:space="preserve">El segon i últim risc arriba amb la creació de l’aplicació. En un inici es va voler optar per utilitzar Android Studio </w:t>
+        <w:t xml:space="preserve">El segon i últim risc arriba amb la creació de l’aplicació. En un inici es va voler optar per utilitzar </w:t>
+      </w:r>
+      <w:r>
+        <w:rPr>
+          <w:i/>
+          <w:iCs/>
+        </w:rPr>
+        <w:t>Android Studio</w:t>
+      </w:r>
+      <w:r>
+        <w:t xml:space="preserve"> </w:t>
       </w:r>
       <w:r>
         <w:fldChar w:fldCharType="begin"/>
@@ -36752,7 +37043,14 @@
         <w:t>pot</w:t>
       </w:r>
       <w:r>
-        <w:t xml:space="preserve"> veure en els objectius del TFG, Android Studio</w:t>
+        <w:t xml:space="preserve"> veure en els objectius del TFG, </w:t>
+      </w:r>
+      <w:r>
+        <w:rPr>
+          <w:i/>
+          <w:iCs/>
+        </w:rPr>
+        <w:t>Android Studio</w:t>
       </w:r>
       <w:r>
         <w:t xml:space="preserve"> no és un framework de desenvolupament multiplataforma. Així que mirant les ofertes de frameworks del mercat es va optar per usar </w:t>
@@ -36767,6 +37065,10 @@
       </w:r>
       <w:proofErr w:type="spellStart"/>
       <w:r>
+        <w:rPr>
+          <w:i/>
+          <w:iCs/>
+        </w:rPr>
         <w:t>Native</w:t>
       </w:r>
       <w:proofErr w:type="spellEnd"/>
@@ -36795,9 +37097,29 @@
         <w:fldChar w:fldCharType="end"/>
       </w:r>
       <w:r>
-        <w:t>. Aquesta tecnologia té un risc, ja que s’ha d’aprendre, en comparació a Android Studio, que ja s’ha après. Però no suposa un risc molt gran, ja que aquesta corba d’aprenentatge es farà fora de les hores del projecte per, quan s’hagi de començar a fer l’aplicació, es pugui desenvolupar sense esperar haver d’aconseguir els nivells bàsics per a elaborar l’aplicació.</w:t>
+        <w:t xml:space="preserve">. Aquesta tecnologia té un risc, ja que s’ha d’aprendre, en comparació a </w:t>
+      </w:r>
+      <w:r>
+        <w:rPr>
+          <w:i/>
+          <w:iCs/>
+        </w:rPr>
+        <w:t>Android Studio</w:t>
+      </w:r>
+      <w:r>
+        <w:t>, que ja s’ha après. Però no suposa un risc molt gran, ja que aquesta corba d’aprenentatge es farà fora de les hores del projecte per, quan s’hagi de començar a fer l’aplicació, es pugui desenvolupar sense esperar haver d’aconseguir els nivells bàsics per a elaborar l’aplicació.</w:t>
       </w:r>
     </w:p>
+    <w:p>
+      <w:pPr>
+        <w:spacing w:before="0" w:after="200" w:line="276" w:lineRule="auto"/>
+        <w:jc w:val="left"/>
+      </w:pPr>
+      <w:r>
+        <w:br w:type="page"/>
+      </w:r>
+    </w:p>
+    <w:p/>
     <w:p/>
     <w:p>
       <w:pPr>
@@ -36816,7 +37138,7 @@
         <w:pStyle w:val="Ttol1"/>
       </w:pPr>
       <w:bookmarkStart w:id="19" w:name="_Toc55765605"/>
-      <w:bookmarkStart w:id="20" w:name="_Toc69985121"/>
+      <w:bookmarkStart w:id="20" w:name="_Toc74586172"/>
       <w:r>
         <w:lastRenderedPageBreak/>
         <w:t>ANÀLISI DE LA VIABILITAT ECONÒMICA</w:t>
@@ -36877,7 +37199,7 @@
       <w:pPr>
         <w:pStyle w:val="Ttol2"/>
       </w:pPr>
-      <w:bookmarkStart w:id="21" w:name="_Toc69985122"/>
+      <w:bookmarkStart w:id="21" w:name="_Toc74586173"/>
       <w:r>
         <w:t>PRESSUPOST</w:t>
       </w:r>
@@ -43775,7 +44097,7 @@
         <w:pStyle w:val="Llegenda"/>
       </w:pPr>
       <w:bookmarkStart w:id="22" w:name="_Toc69902462"/>
-      <w:bookmarkStart w:id="23" w:name="_Toc69985115"/>
+      <w:bookmarkStart w:id="23" w:name="_Toc74586180"/>
       <w:r>
         <w:t xml:space="preserve">Taula </w:t>
       </w:r>
@@ -43826,11 +44148,61 @@
     </w:p>
     <w:p>
       <w:r>
-        <w:t xml:space="preserve">Amb el pressupost mostrat, s’inclou totes les eines necessàries per poder fer el desenvolupament d’aquest projecte. Per començar el material necessari. S’ha establert que el material necessari, encara que el treballador pot tenir gran part d’aquest material, ha de ser d’un ordinador, en aquest el que es té, un ordinador amb sistema operatiu Windows. Un </w:t>
+        <w:t xml:space="preserve">Amb el pressupost mostrat, s’inclou totes les eines necessàries per poder fer el desenvolupament d’aquest projecte. Per començar el material necessari. S’ha establert que el material necessari, encara que el treballador pot tenir gran part d’aquest material, ha de ser d’un ordinador, en aquest el que es té, un ordinador amb sistema operatiu </w:t>
+      </w:r>
+      <w:r>
+        <w:rPr>
+          <w:i/>
+          <w:iCs/>
+        </w:rPr>
+        <w:t>Windows</w:t>
+      </w:r>
+      <w:r>
+        <w:t xml:space="preserve">. Un </w:t>
       </w:r>
       <w:r>
         <w:lastRenderedPageBreak/>
-        <w:t>mòbil amb el sistema operatiu Android i iOS. El perquè d’aquest material, com es pot intuir, és perquè en tractar-se del desenvolupament d’una aplicació mòbil, es necessitarà provar aquesta en els dos sistemes operatius més utilitzats en aquesta àrea que són Android i iOS.</w:t>
+        <w:t xml:space="preserve">mòbil amb el sistema operatiu </w:t>
+      </w:r>
+      <w:r>
+        <w:rPr>
+          <w:i/>
+          <w:iCs/>
+        </w:rPr>
+        <w:t>Android</w:t>
+      </w:r>
+      <w:r>
+        <w:t xml:space="preserve"> i </w:t>
+      </w:r>
+      <w:r>
+        <w:rPr>
+          <w:i/>
+          <w:iCs/>
+        </w:rPr>
+        <w:t>iOS</w:t>
+      </w:r>
+      <w:r>
+        <w:t xml:space="preserve">. El perquè d’aquest material, com es pot intuir, és perquè en tractar-se del desenvolupament d’una aplicació mòbil, es necessitarà provar aquesta en els dos sistemes operatius més utilitzats en aquesta àrea que són </w:t>
+      </w:r>
+      <w:r>
+        <w:rPr>
+          <w:i/>
+          <w:iCs/>
+        </w:rPr>
+        <w:t>Android</w:t>
+      </w:r>
+      <w:r>
+        <w:t xml:space="preserve"> i </w:t>
+      </w:r>
+      <w:r>
+        <w:rPr>
+          <w:i/>
+          <w:iCs/>
+        </w:rPr>
+        <w:t>iOS</w:t>
+      </w:r>
+      <w:r>
+        <w:t>.</w:t>
       </w:r>
     </w:p>
     <w:p>
@@ -43872,7 +44244,7 @@
         <w:pStyle w:val="Ttol1"/>
       </w:pPr>
       <w:bookmarkStart w:id="24" w:name="_Toc55765606"/>
-      <w:bookmarkStart w:id="25" w:name="_Toc69985123"/>
+      <w:bookmarkStart w:id="25" w:name="_Toc74586174"/>
       <w:r>
         <w:lastRenderedPageBreak/>
         <w:t>ANÀLISI DE VIABILITAT MEDIAMBIENTAL</w:t>
@@ -43892,7 +44264,32 @@
     </w:p>
     <w:p>
       <w:r>
-        <w:t>Per acabar l’energia utilitzada per a fer funcionar, tant l’ordinador com el mòbil, i el servidor web i d’IRIS pot tenir un impacte mediambiental gran.</w:t>
+        <w:t xml:space="preserve">Per acabar l’energia utilitzada per a fer funcionar, tant l’ordinador com el mòbil, i el servidor web i </w:t>
+      </w:r>
+      <w:proofErr w:type="spellStart"/>
+      <w:r>
+        <w:t>d’</w:t>
+      </w:r>
+      <w:r>
+        <w:rPr>
+          <w:i/>
+          <w:iCs/>
+        </w:rPr>
+        <w:t>InterSystems</w:t>
+      </w:r>
+      <w:proofErr w:type="spellEnd"/>
+      <w:r>
+        <w:rPr>
+          <w:i/>
+          <w:iCs/>
+        </w:rPr>
+        <w:t xml:space="preserve"> IRIS for Health</w:t>
+      </w:r>
+      <w:r>
+        <w:t xml:space="preserve"> </w:t>
+      </w:r>
+      <w:r>
+        <w:t>pot tenir un impacte mediambiental gran.</w:t>
       </w:r>
     </w:p>
     <w:p>
@@ -43904,6 +44301,25 @@
       </w:r>
       <w:r>
         <w:t xml:space="preserve"> que s’hagi de comprar o fabricar específicament per a usar aquest producte.</w:t>
+      </w:r>
+    </w:p>
+    <w:p>
+      <w:pPr>
+        <w:spacing w:before="0" w:after="200" w:line="276" w:lineRule="auto"/>
+        <w:jc w:val="left"/>
+      </w:pPr>
+      <w:r>
+        <w:br w:type="page"/>
+      </w:r>
+    </w:p>
+    <w:p>
+      <w:pPr>
+        <w:spacing w:before="0" w:after="200" w:line="276" w:lineRule="auto"/>
+        <w:jc w:val="left"/>
+      </w:pPr>
+      <w:r>
+        <w:lastRenderedPageBreak/>
+        <w:br w:type="page"/>
       </w:r>
     </w:p>
     <w:p>
@@ -43926,7 +44342,7 @@
         </w:rPr>
       </w:pPr>
       <w:bookmarkStart w:id="26" w:name="_Toc55765607"/>
-      <w:bookmarkStart w:id="27" w:name="_Toc69985124"/>
+      <w:bookmarkStart w:id="27" w:name="_Toc74586175"/>
       <w:r>
         <w:rPr>
           <w:rFonts w:eastAsia="Times New Roman"/>
@@ -43956,6 +44372,25 @@
     <w:p/>
     <w:p>
       <w:pPr>
+        <w:spacing w:before="0" w:after="200" w:line="276" w:lineRule="auto"/>
+        <w:jc w:val="left"/>
+      </w:pPr>
+      <w:r>
+        <w:br w:type="page"/>
+      </w:r>
+    </w:p>
+    <w:p>
+      <w:pPr>
+        <w:spacing w:before="0" w:after="200" w:line="276" w:lineRule="auto"/>
+        <w:jc w:val="left"/>
+      </w:pPr>
+      <w:r>
+        <w:lastRenderedPageBreak/>
+        <w:br w:type="page"/>
+      </w:r>
+    </w:p>
+    <w:p>
+      <w:pPr>
         <w:sectPr>
           <w:headerReference w:type="default" r:id="rId17"/>
           <w:type w:val="oddPage"/>
@@ -43976,7 +44411,7 @@
       <w:bookmarkStart w:id="31" w:name="_Ref64373856"/>
       <w:bookmarkStart w:id="32" w:name="_Ref64373868"/>
       <w:bookmarkStart w:id="33" w:name="_Ref64373877"/>
-      <w:bookmarkStart w:id="34" w:name="_Toc69985125"/>
+      <w:bookmarkStart w:id="34" w:name="_Toc74586176"/>
       <w:r>
         <w:lastRenderedPageBreak/>
         <w:t>BIBLIOGRAFIA</w:t>
@@ -44018,21 +44453,12 @@
         <w:tab/>
         <w:t xml:space="preserve">Microsoft, </w:t>
       </w:r>
-      <w:proofErr w:type="spellStart"/>
       <w:r>
         <w:rPr>
           <w:i/>
           <w:iCs/>
         </w:rPr>
-        <w:t>Hyper</w:t>
-      </w:r>
-      <w:proofErr w:type="spellEnd"/>
-      <w:r>
-        <w:rPr>
-          <w:i/>
-          <w:iCs/>
-        </w:rPr>
-        <w:t>-V</w:t>
+        <w:t>Hyper-V</w:t>
       </w:r>
       <w:r>
         <w:t>. https://docs.microsoft.com/en-us/virtualization/hyper-v-on-windows/about/, 2008.</w:t>
@@ -44053,14 +44479,7 @@
       </w:r>
       <w:r>
         <w:tab/>
-      </w:r>
-      <w:proofErr w:type="spellStart"/>
-      <w:r>
-        <w:t>Google</w:t>
-      </w:r>
-      <w:proofErr w:type="spellEnd"/>
-      <w:r>
-        <w:t xml:space="preserve">, </w:t>
+        <w:t xml:space="preserve">Google, </w:t>
       </w:r>
       <w:r>
         <w:rPr>
@@ -44088,42 +44507,46 @@
       </w:r>
       <w:r>
         <w:tab/>
+        <w:t xml:space="preserve">Facebook, </w:t>
       </w:r>
-      <w:proofErr w:type="spellStart"/>
-      <w:r>
-        <w:t>Facebook</w:t>
-      </w:r>
-      <w:proofErr w:type="spellEnd"/>
-      <w:r>
-        <w:t xml:space="preserve">, </w:t>
-      </w:r>
-      <w:proofErr w:type="spellStart"/>
       <w:r>
         <w:rPr>
           <w:i/>
           <w:iCs/>
         </w:rPr>
-        <w:t>React</w:t>
+        <w:t>React Native</w:t>
       </w:r>
-      <w:proofErr w:type="spellEnd"/>
+      <w:r>
+        <w:t>. https://reactnative.dev/, 2015.</w:t>
+      </w:r>
+    </w:p>
+    <w:p>
+      <w:pPr>
+        <w:pStyle w:val="Bibliografia"/>
+        <w:rPr>
+          <w:highlight w:val="yellow"/>
+        </w:rPr>
+      </w:pPr>
       <w:r>
         <w:rPr>
-          <w:i/>
-          <w:iCs/>
+          <w:highlight w:val="yellow"/>
         </w:rPr>
-        <w:t xml:space="preserve"> </w:t>
+        <w:fldChar w:fldCharType="end"/>
       </w:r>
-      <w:proofErr w:type="spellStart"/>
+    </w:p>
+    <w:p>
+      <w:pPr>
+        <w:spacing w:before="0" w:after="200" w:line="276" w:lineRule="auto"/>
+        <w:jc w:val="left"/>
+        <w:rPr>
+          <w:highlight w:val="yellow"/>
+        </w:rPr>
+      </w:pPr>
       <w:r>
         <w:rPr>
-          <w:i/>
-          <w:iCs/>
+          <w:highlight w:val="yellow"/>
         </w:rPr>
-        <w:t>Native</w:t>
-      </w:r>
-      <w:proofErr w:type="spellEnd"/>
-      <w:r>
-        <w:t>. https://reactnative.dev/, 2015.</w:t>
+        <w:br w:type="page"/>
       </w:r>
     </w:p>
     <w:p>
@@ -44133,12 +44556,6 @@
           <w:szCs w:val="24"/>
         </w:rPr>
       </w:pPr>
-      <w:r>
-        <w:rPr>
-          <w:highlight w:val="yellow"/>
-        </w:rPr>
-        <w:fldChar w:fldCharType="end"/>
-      </w:r>
     </w:p>
     <w:sectPr>
       <w:headerReference w:type="default" r:id="rId18"/>
@@ -44203,6 +44620,10 @@
       </w:r>
       <w:proofErr w:type="spellStart"/>
       <w:r>
+        <w:rPr>
+          <w:i/>
+          <w:iCs/>
+        </w:rPr>
         <w:t>Spring</w:t>
       </w:r>
       <w:proofErr w:type="spellEnd"/>
